--- a/Documentation.docx
+++ b/Documentation.docx
@@ -94,7 +94,7 @@
           </mc:Choice>
           <mc:Fallback>
             <w:pict>
-              <v:roundrect w14:anchorId="7751524E" id="Rectangle: Rounded Corners 2" o:spid="_x0000_s1026" style="position:absolute;margin-left:-26.9pt;margin-top:-15.65pt;width:510.9pt;height:87.65pt;z-index:-251657216;visibility:visible;mso-wrap-style:square;mso-width-percent:0;mso-wrap-distance-left:9pt;mso-wrap-distance-top:0;mso-wrap-distance-right:9pt;mso-wrap-distance-bottom:0;mso-position-horizontal:absolute;mso-position-horizontal-relative:text;mso-position-vertical:absolute;mso-position-vertical-relative:text;mso-width-percent:0;mso-width-relative:margin;v-text-anchor:middle" arcsize="10923f" o:gfxdata="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" fillcolor="#cfcdcd [2894]" strokecolor="black [3213]" strokeweight="1pt">
+              <v:roundrect w14:anchorId="0053C6F1" id="Rectangle: Rounded Corners 2" o:spid="_x0000_s1026" style="position:absolute;margin-left:-26.9pt;margin-top:-15.65pt;width:510.9pt;height:87.65pt;z-index:-251657216;visibility:visible;mso-wrap-style:square;mso-width-percent:0;mso-wrap-distance-left:9pt;mso-wrap-distance-top:0;mso-wrap-distance-right:9pt;mso-wrap-distance-bottom:0;mso-position-horizontal:absolute;mso-position-horizontal-relative:text;mso-position-vertical:absolute;mso-position-vertical-relative:text;mso-width-percent:0;mso-width-relative:margin;v-text-anchor:middle" arcsize="10923f" o:gfxdata="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" fillcolor="#cfcdcd [2894]" strokecolor="black [3213]" strokeweight="1pt">
                 <v:stroke joinstyle="miter"/>
               </v:roundrect>
             </w:pict>
@@ -948,53 +948,471 @@
       <w:bookmarkEnd w:id="3"/>
     </w:p>
     <w:p>
-      <w:r>
-        <w:rPr>
+      <w:pPr>
+        <w:spacing w:after="0" w:line="276" w:lineRule="auto"/>
+        <w:rPr>
+          <w:rFonts w:eastAsia="Times New Roman" w:cs="Arial"/>
+          <w:lang w:eastAsia="en-ZA"/>
+        </w:rPr>
+      </w:pPr>
+      <w:bookmarkStart w:id="4" w:name="_Toc173510742"/>
+      <w:r>
+        <w:rPr>
+          <w:rFonts w:eastAsia="Times New Roman" w:cs="Arial"/>
+          <w:lang w:eastAsia="en-ZA"/>
+        </w:rPr>
+        <w:t>Index.html:</w:t>
+      </w:r>
+    </w:p>
+    <w:p>
+      <w:pPr>
+        <w:pStyle w:val="ListParagraph"/>
+        <w:numPr>
+          <w:ilvl w:val="0"/>
+          <w:numId w:val="2"/>
+        </w:numPr>
+        <w:spacing w:after="0" w:line="276" w:lineRule="auto"/>
+        <w:rPr>
+          <w:rFonts w:eastAsia="Times New Roman" w:cs="Arial"/>
+          <w:lang w:eastAsia="en-ZA"/>
+        </w:rPr>
+      </w:pPr>
+      <w:r>
+        <w:rPr>
+          <w:rFonts w:eastAsia="Times New Roman" w:cs="Arial"/>
           <w:u w:val="single"/>
-        </w:rPr>
-        <w:t xml:space="preserve">About Me: </w:t>
-      </w:r>
-      <w:r>
-        <w:t>Introduction and personal background.</w:t>
-      </w:r>
-    </w:p>
-    <w:p>
-      <w:r>
-        <w:rPr>
+          <w:lang w:eastAsia="en-ZA"/>
+        </w:rPr>
+        <w:t>Contact Information:</w:t>
+      </w:r>
+      <w:r>
+        <w:rPr>
+          <w:rFonts w:eastAsia="Times New Roman" w:cs="Arial"/>
+          <w:lang w:eastAsia="en-ZA"/>
+        </w:rPr>
+        <w:t xml:space="preserve"> How to get in touch.</w:t>
+      </w:r>
+    </w:p>
+    <w:p>
+      <w:pPr>
+        <w:pStyle w:val="ListParagraph"/>
+        <w:numPr>
+          <w:ilvl w:val="0"/>
+          <w:numId w:val="2"/>
+        </w:numPr>
+        <w:spacing w:after="0" w:line="276" w:lineRule="auto"/>
+        <w:rPr>
+          <w:rFonts w:eastAsia="Times New Roman" w:cs="Arial"/>
+          <w:lang w:eastAsia="en-ZA"/>
+        </w:rPr>
+      </w:pPr>
+      <w:r>
+        <w:rPr>
+          <w:rFonts w:eastAsia="Times New Roman" w:cs="Arial"/>
           <w:u w:val="single"/>
-        </w:rPr>
-        <w:t>Resume/CV:</w:t>
-      </w:r>
-      <w:r>
-        <w:t xml:space="preserve"> Detailed resume with work experience, education, and certifications.</w:t>
-      </w:r>
-    </w:p>
-    <w:p>
-      <w:r>
-        <w:t>Projects: Showcase of projects with descriptions and links to GitHub repositories.</w:t>
-      </w:r>
-    </w:p>
-    <w:p>
-      <w:r>
-        <w:rPr>
+          <w:lang w:eastAsia="en-ZA"/>
+        </w:rPr>
+        <w:t xml:space="preserve">Education: </w:t>
+      </w:r>
+      <w:r>
+        <w:rPr>
+          <w:rFonts w:eastAsia="Times New Roman" w:cs="Arial"/>
+          <w:lang w:eastAsia="en-ZA"/>
+        </w:rPr>
+        <w:t>Academic qualifications and institutions.</w:t>
+      </w:r>
+    </w:p>
+    <w:p>
+      <w:pPr>
+        <w:pStyle w:val="ListParagraph"/>
+        <w:numPr>
+          <w:ilvl w:val="0"/>
+          <w:numId w:val="2"/>
+        </w:numPr>
+        <w:spacing w:after="0" w:line="276" w:lineRule="auto"/>
+        <w:rPr>
+          <w:rFonts w:eastAsia="Times New Roman" w:cs="Arial"/>
+          <w:lang w:eastAsia="en-ZA"/>
+        </w:rPr>
+      </w:pPr>
+      <w:r>
+        <w:rPr>
+          <w:rFonts w:eastAsia="Times New Roman" w:cs="Arial"/>
           <w:u w:val="single"/>
-        </w:rPr>
-        <w:t>Skills:</w:t>
-      </w:r>
-      <w:r>
-        <w:t xml:space="preserve"> List of technical and soft skills.</w:t>
-      </w:r>
-    </w:p>
-    <w:p>
-      <w:r>
-        <w:t>Contact Information: Methods to get in touch with me.</w:t>
+          <w:lang w:eastAsia="en-ZA"/>
+        </w:rPr>
+        <w:t>Work Experience:</w:t>
+      </w:r>
+      <w:r>
+        <w:rPr>
+          <w:rFonts w:eastAsia="Times New Roman" w:cs="Arial"/>
+          <w:lang w:eastAsia="en-ZA"/>
+        </w:rPr>
+        <w:t xml:space="preserve"> Professional history and roles.</w:t>
+      </w:r>
+    </w:p>
+    <w:p>
+      <w:pPr>
+        <w:pStyle w:val="ListParagraph"/>
+        <w:numPr>
+          <w:ilvl w:val="0"/>
+          <w:numId w:val="2"/>
+        </w:numPr>
+        <w:spacing w:after="0" w:line="276" w:lineRule="auto"/>
+        <w:rPr>
+          <w:rFonts w:eastAsia="Times New Roman" w:cs="Arial"/>
+          <w:lang w:eastAsia="en-ZA"/>
+        </w:rPr>
+      </w:pPr>
+      <w:r>
+        <w:rPr>
+          <w:rFonts w:eastAsia="Times New Roman" w:cs="Arial"/>
+          <w:u w:val="single"/>
+          <w:lang w:eastAsia="en-ZA"/>
+        </w:rPr>
+        <w:t>Matric Distinctions:</w:t>
+      </w:r>
+      <w:r>
+        <w:rPr>
+          <w:rFonts w:eastAsia="Times New Roman" w:cs="Arial"/>
+          <w:lang w:eastAsia="en-ZA"/>
+        </w:rPr>
+        <w:t xml:space="preserve"> Academic </w:t>
+      </w:r>
+      <w:r>
+        <w:rPr>
+          <w:rFonts w:eastAsia="Times New Roman" w:cs="Arial"/>
+          <w:lang w:eastAsia="en-ZA"/>
+        </w:rPr>
+        <w:t>honours</w:t>
+      </w:r>
+      <w:r>
+        <w:rPr>
+          <w:rFonts w:eastAsia="Times New Roman" w:cs="Arial"/>
+          <w:lang w:eastAsia="en-ZA"/>
+        </w:rPr>
+        <w:t xml:space="preserve"> achieved in high school.</w:t>
+      </w:r>
+    </w:p>
+    <w:p>
+      <w:pPr>
+        <w:pStyle w:val="ListParagraph"/>
+        <w:numPr>
+          <w:ilvl w:val="0"/>
+          <w:numId w:val="2"/>
+        </w:numPr>
+        <w:spacing w:after="0" w:line="276" w:lineRule="auto"/>
+        <w:rPr>
+          <w:rFonts w:eastAsia="Times New Roman" w:cs="Arial"/>
+          <w:lang w:eastAsia="en-ZA"/>
+        </w:rPr>
+      </w:pPr>
+      <w:r>
+        <w:rPr>
+          <w:rFonts w:eastAsia="Times New Roman" w:cs="Arial"/>
+          <w:u w:val="single"/>
+          <w:lang w:eastAsia="en-ZA"/>
+        </w:rPr>
+        <w:t xml:space="preserve">Technical Skills: </w:t>
+      </w:r>
+      <w:r>
+        <w:rPr>
+          <w:rFonts w:eastAsia="Times New Roman" w:cs="Arial"/>
+          <w:lang w:eastAsia="en-ZA"/>
+        </w:rPr>
+        <w:t>Proficiencies in programming and software.</w:t>
+      </w:r>
+    </w:p>
+    <w:p>
+      <w:pPr>
+        <w:pStyle w:val="ListParagraph"/>
+        <w:numPr>
+          <w:ilvl w:val="0"/>
+          <w:numId w:val="2"/>
+        </w:numPr>
+        <w:spacing w:after="0" w:line="276" w:lineRule="auto"/>
+        <w:rPr>
+          <w:rFonts w:eastAsia="Times New Roman" w:cs="Arial"/>
+          <w:lang w:eastAsia="en-ZA"/>
+        </w:rPr>
+      </w:pPr>
+      <w:r>
+        <w:rPr>
+          <w:rFonts w:eastAsia="Times New Roman" w:cs="Arial"/>
+          <w:u w:val="single"/>
+          <w:lang w:eastAsia="en-ZA"/>
+        </w:rPr>
+        <w:t>Hobbies:</w:t>
+      </w:r>
+      <w:r>
+        <w:rPr>
+          <w:rFonts w:eastAsia="Times New Roman" w:cs="Arial"/>
+          <w:lang w:eastAsia="en-ZA"/>
+        </w:rPr>
+        <w:t xml:space="preserve"> Personal interests and activities.</w:t>
+      </w:r>
+    </w:p>
+    <w:p>
+      <w:pPr>
+        <w:pStyle w:val="ListParagraph"/>
+        <w:numPr>
+          <w:ilvl w:val="0"/>
+          <w:numId w:val="2"/>
+        </w:numPr>
+        <w:spacing w:after="0" w:line="276" w:lineRule="auto"/>
+        <w:rPr>
+          <w:rFonts w:eastAsia="Times New Roman" w:cs="Arial"/>
+          <w:lang w:eastAsia="en-ZA"/>
+        </w:rPr>
+      </w:pPr>
+      <w:r>
+        <w:rPr>
+          <w:rFonts w:eastAsia="Times New Roman" w:cs="Arial"/>
+          <w:u w:val="single"/>
+          <w:lang w:eastAsia="en-ZA"/>
+        </w:rPr>
+        <w:t>Colours Awarded:</w:t>
+      </w:r>
+      <w:r>
+        <w:rPr>
+          <w:rFonts w:eastAsia="Times New Roman" w:cs="Arial"/>
+          <w:lang w:eastAsia="en-ZA"/>
+        </w:rPr>
+        <w:t xml:space="preserve"> Awards represented by </w:t>
+      </w:r>
+      <w:r>
+        <w:rPr>
+          <w:rFonts w:eastAsia="Times New Roman" w:cs="Arial"/>
+          <w:lang w:eastAsia="en-ZA"/>
+        </w:rPr>
+        <w:t>colours</w:t>
+      </w:r>
+      <w:r>
+        <w:rPr>
+          <w:rFonts w:eastAsia="Times New Roman" w:cs="Arial"/>
+          <w:lang w:eastAsia="en-ZA"/>
+        </w:rPr>
+        <w:t>.</w:t>
+      </w:r>
+    </w:p>
+    <w:p>
+      <w:pPr>
+        <w:pStyle w:val="ListParagraph"/>
+        <w:numPr>
+          <w:ilvl w:val="0"/>
+          <w:numId w:val="2"/>
+        </w:numPr>
+        <w:spacing w:after="0" w:line="276" w:lineRule="auto"/>
+        <w:rPr>
+          <w:rFonts w:eastAsia="Times New Roman" w:cs="Arial"/>
+          <w:lang w:eastAsia="en-ZA"/>
+        </w:rPr>
+      </w:pPr>
+      <w:r>
+        <w:rPr>
+          <w:rFonts w:eastAsia="Times New Roman" w:cs="Arial"/>
+          <w:u w:val="single"/>
+          <w:lang w:eastAsia="en-ZA"/>
+        </w:rPr>
+        <w:t>Trophies Awarded:</w:t>
+      </w:r>
+      <w:r>
+        <w:rPr>
+          <w:rFonts w:eastAsia="Times New Roman" w:cs="Arial"/>
+          <w:lang w:eastAsia="en-ZA"/>
+        </w:rPr>
+        <w:t xml:space="preserve"> Physical awards and recognitions.</w:t>
+      </w:r>
+    </w:p>
+    <w:p>
+      <w:pPr>
+        <w:pStyle w:val="ListParagraph"/>
+        <w:numPr>
+          <w:ilvl w:val="0"/>
+          <w:numId w:val="2"/>
+        </w:numPr>
+        <w:spacing w:after="0" w:line="276" w:lineRule="auto"/>
+        <w:rPr>
+          <w:rFonts w:eastAsia="Times New Roman" w:cs="Arial"/>
+          <w:lang w:eastAsia="en-ZA"/>
+        </w:rPr>
+      </w:pPr>
+      <w:r>
+        <w:rPr>
+          <w:rFonts w:eastAsia="Times New Roman" w:cs="Arial"/>
+          <w:u w:val="single"/>
+          <w:lang w:eastAsia="en-ZA"/>
+        </w:rPr>
+        <w:t>Leadership Roles:</w:t>
+      </w:r>
+      <w:r>
+        <w:rPr>
+          <w:rFonts w:eastAsia="Times New Roman" w:cs="Arial"/>
+          <w:lang w:eastAsia="en-ZA"/>
+        </w:rPr>
+        <w:t xml:space="preserve"> Positions of leadership held.</w:t>
+      </w:r>
+    </w:p>
+    <w:p>
+      <w:pPr>
+        <w:pStyle w:val="ListParagraph"/>
+        <w:numPr>
+          <w:ilvl w:val="0"/>
+          <w:numId w:val="2"/>
+        </w:numPr>
+        <w:spacing w:after="0" w:line="276" w:lineRule="auto"/>
+        <w:rPr>
+          <w:rFonts w:eastAsia="Times New Roman" w:cs="Arial"/>
+          <w:lang w:eastAsia="en-ZA"/>
+        </w:rPr>
+      </w:pPr>
+      <w:r>
+        <w:rPr>
+          <w:rFonts w:eastAsia="Times New Roman" w:cs="Arial"/>
+          <w:u w:val="single"/>
+          <w:lang w:eastAsia="en-ZA"/>
+        </w:rPr>
+        <w:t>National Recognition:</w:t>
+      </w:r>
+      <w:r>
+        <w:rPr>
+          <w:rFonts w:eastAsia="Times New Roman" w:cs="Arial"/>
+          <w:lang w:eastAsia="en-ZA"/>
+        </w:rPr>
+        <w:t xml:space="preserve"> Awards and </w:t>
+      </w:r>
+      <w:r>
+        <w:rPr>
+          <w:rFonts w:eastAsia="Times New Roman" w:cs="Arial"/>
+          <w:lang w:eastAsia="en-ZA"/>
+        </w:rPr>
+        <w:t>honours</w:t>
+      </w:r>
+      <w:r>
+        <w:rPr>
+          <w:rFonts w:eastAsia="Times New Roman" w:cs="Arial"/>
+          <w:lang w:eastAsia="en-ZA"/>
+        </w:rPr>
+        <w:t xml:space="preserve"> on a national level.</w:t>
+      </w:r>
+    </w:p>
+    <w:p>
+      <w:pPr>
+        <w:pStyle w:val="ListParagraph"/>
+        <w:numPr>
+          <w:ilvl w:val="0"/>
+          <w:numId w:val="2"/>
+        </w:numPr>
+        <w:spacing w:after="0" w:line="276" w:lineRule="auto"/>
+        <w:rPr>
+          <w:rFonts w:eastAsia="Times New Roman" w:cs="Arial"/>
+          <w:lang w:eastAsia="en-ZA"/>
+        </w:rPr>
+      </w:pPr>
+      <w:r>
+        <w:rPr>
+          <w:rFonts w:eastAsia="Times New Roman" w:cs="Arial"/>
+          <w:u w:val="single"/>
+          <w:lang w:eastAsia="en-ZA"/>
+        </w:rPr>
+        <w:t xml:space="preserve">Vodacom Recognition: </w:t>
+      </w:r>
+      <w:r>
+        <w:rPr>
+          <w:rFonts w:eastAsia="Times New Roman" w:cs="Arial"/>
+          <w:lang w:eastAsia="en-ZA"/>
+        </w:rPr>
+        <w:t>Specific recognition from Vodacom.</w:t>
+      </w:r>
+    </w:p>
+    <w:p>
+      <w:pPr>
+        <w:pStyle w:val="ListParagraph"/>
+        <w:numPr>
+          <w:ilvl w:val="0"/>
+          <w:numId w:val="2"/>
+        </w:numPr>
+        <w:spacing w:line="276" w:lineRule="auto"/>
+        <w:rPr>
+          <w:rFonts w:cs="Arial"/>
+          <w:sz w:val="20"/>
+          <w:szCs w:val="20"/>
+        </w:rPr>
+      </w:pPr>
+      <w:r>
+        <w:rPr>
+          <w:rFonts w:eastAsia="Times New Roman" w:cs="Arial"/>
+          <w:u w:val="single"/>
+          <w:lang w:eastAsia="en-ZA"/>
+        </w:rPr>
+        <w:t>Robotics Recognition:</w:t>
+      </w:r>
+      <w:r>
+        <w:rPr>
+          <w:rFonts w:eastAsia="Times New Roman" w:cs="Arial"/>
+          <w:lang w:eastAsia="en-ZA"/>
+        </w:rPr>
+        <w:t xml:space="preserve"> Awards and achievements in robotics.</w:t>
+      </w:r>
+    </w:p>
+    <w:p>
+      <w:r>
+        <w:t>Portfolio.html:</w:t>
+      </w:r>
+    </w:p>
+    <w:p>
+      <w:pPr>
+        <w:pStyle w:val="ListParagraph"/>
+        <w:numPr>
+          <w:ilvl w:val="0"/>
+          <w:numId w:val="4"/>
+        </w:numPr>
+      </w:pPr>
+      <w:r>
+        <w:t>Projects</w:t>
+      </w:r>
+    </w:p>
+    <w:p>
+      <w:pPr>
+        <w:pStyle w:val="ListParagraph"/>
+        <w:numPr>
+          <w:ilvl w:val="0"/>
+          <w:numId w:val="4"/>
+        </w:numPr>
+      </w:pPr>
+      <w:r>
+        <w:t>App Gui Designs</w:t>
+      </w:r>
+    </w:p>
+    <w:p>
+      <w:pPr>
+        <w:pStyle w:val="ListParagraph"/>
+        <w:numPr>
+          <w:ilvl w:val="0"/>
+          <w:numId w:val="4"/>
+        </w:numPr>
+      </w:pPr>
+      <w:r>
+        <w:lastRenderedPageBreak/>
+        <w:t>Logo Designs</w:t>
+      </w:r>
+    </w:p>
+    <w:p>
+      <w:pPr>
+        <w:pStyle w:val="ListParagraph"/>
+        <w:numPr>
+          <w:ilvl w:val="0"/>
+          <w:numId w:val="4"/>
+        </w:numPr>
+      </w:pPr>
+      <w:r>
+        <w:t>Infographic Designs</w:t>
       </w:r>
     </w:p>
     <w:p>
       <w:pPr>
         <w:pStyle w:val="Heading1"/>
       </w:pPr>
-      <w:bookmarkStart w:id="4" w:name="_Toc173510742"/>
       <w:r>
         <w:t>Installation</w:t>
       </w:r>
@@ -1208,7 +1626,6 @@
         </w:rPr>
       </w:pPr>
       <w:r>
-        <w:lastRenderedPageBreak/>
         <w:t>Open index.html in your preferred web browser.</w:t>
       </w:r>
     </w:p>
@@ -1340,10 +1757,6 @@
         <w:t xml:space="preserve"> </w:t>
       </w:r>
     </w:p>
-    <w:p/>
-    <w:p/>
-    <w:p/>
-    <w:p/>
     <w:p/>
     <w:p/>
     <w:p/>
@@ -1509,7 +1922,7 @@
             </mc:Choice>
             <mc:Fallback>
               <w:pict>
-                <v:rect w14:anchorId="1F4ECAC3" id="Rectangle 4" o:spid="_x0000_s1026" style="position:absolute;margin-left:-73.85pt;margin-top:-9pt;width:595.4pt;height:35.7pt;z-index:-251657216;visibility:visible;mso-wrap-style:square;mso-wrap-distance-left:9pt;mso-wrap-distance-top:0;mso-wrap-distance-right:9pt;mso-wrap-distance-bottom:0;mso-position-horizontal:absolute;mso-position-horizontal-relative:text;mso-position-vertical:absolute;mso-position-vertical-relative:text;v-text-anchor:middle" o:gfxdata="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" fillcolor="#cfcdcd [2894]" strokecolor="black [3213]" strokeweight="1pt"/>
+                <v:rect w14:anchorId="348D2ED2" id="Rectangle 4" o:spid="_x0000_s1026" style="position:absolute;margin-left:-73.85pt;margin-top:-9pt;width:595.4pt;height:35.7pt;z-index:-251657216;visibility:visible;mso-wrap-style:square;mso-wrap-distance-left:9pt;mso-wrap-distance-top:0;mso-wrap-distance-right:9pt;mso-wrap-distance-bottom:0;mso-position-horizontal:absolute;mso-position-horizontal-relative:text;mso-position-vertical:absolute;mso-position-vertical-relative:text;v-text-anchor:middle" o:gfxdata="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" fillcolor="#cfcdcd [2894]" strokecolor="black [3213]" strokeweight="1pt"/>
               </w:pict>
             </mc:Fallback>
           </mc:AlternateContent>
@@ -1878,11 +2291,243 @@
       </w:pPr>
     </w:lvl>
   </w:abstractNum>
+  <w:abstractNum w:abstractNumId="2" w15:restartNumberingAfterBreak="0">
+    <w:nsid w:val="25F85517"/>
+    <w:multiLevelType w:val="hybridMultilevel"/>
+    <w:tmpl w:val="2CA2C44E"/>
+    <w:lvl w:ilvl="0" w:tplc="1C090001">
+      <w:start w:val="1"/>
+      <w:numFmt w:val="bullet"/>
+      <w:lvlText w:val=""/>
+      <w:lvlJc w:val="left"/>
+      <w:pPr>
+        <w:ind w:left="720" w:hanging="360"/>
+      </w:pPr>
+      <w:rPr>
+        <w:rFonts w:ascii="Symbol" w:hAnsi="Symbol" w:hint="default"/>
+      </w:rPr>
+    </w:lvl>
+    <w:lvl w:ilvl="1" w:tplc="1C090003" w:tentative="1">
+      <w:start w:val="1"/>
+      <w:numFmt w:val="bullet"/>
+      <w:lvlText w:val="o"/>
+      <w:lvlJc w:val="left"/>
+      <w:pPr>
+        <w:ind w:left="1440" w:hanging="360"/>
+      </w:pPr>
+      <w:rPr>
+        <w:rFonts w:ascii="Courier New" w:hAnsi="Courier New" w:cs="Courier New" w:hint="default"/>
+      </w:rPr>
+    </w:lvl>
+    <w:lvl w:ilvl="2" w:tplc="1C090005" w:tentative="1">
+      <w:start w:val="1"/>
+      <w:numFmt w:val="bullet"/>
+      <w:lvlText w:val=""/>
+      <w:lvlJc w:val="left"/>
+      <w:pPr>
+        <w:ind w:left="2160" w:hanging="360"/>
+      </w:pPr>
+      <w:rPr>
+        <w:rFonts w:ascii="Wingdings" w:hAnsi="Wingdings" w:hint="default"/>
+      </w:rPr>
+    </w:lvl>
+    <w:lvl w:ilvl="3" w:tplc="1C090001" w:tentative="1">
+      <w:start w:val="1"/>
+      <w:numFmt w:val="bullet"/>
+      <w:lvlText w:val=""/>
+      <w:lvlJc w:val="left"/>
+      <w:pPr>
+        <w:ind w:left="2880" w:hanging="360"/>
+      </w:pPr>
+      <w:rPr>
+        <w:rFonts w:ascii="Symbol" w:hAnsi="Symbol" w:hint="default"/>
+      </w:rPr>
+    </w:lvl>
+    <w:lvl w:ilvl="4" w:tplc="1C090003" w:tentative="1">
+      <w:start w:val="1"/>
+      <w:numFmt w:val="bullet"/>
+      <w:lvlText w:val="o"/>
+      <w:lvlJc w:val="left"/>
+      <w:pPr>
+        <w:ind w:left="3600" w:hanging="360"/>
+      </w:pPr>
+      <w:rPr>
+        <w:rFonts w:ascii="Courier New" w:hAnsi="Courier New" w:cs="Courier New" w:hint="default"/>
+      </w:rPr>
+    </w:lvl>
+    <w:lvl w:ilvl="5" w:tplc="1C090005" w:tentative="1">
+      <w:start w:val="1"/>
+      <w:numFmt w:val="bullet"/>
+      <w:lvlText w:val=""/>
+      <w:lvlJc w:val="left"/>
+      <w:pPr>
+        <w:ind w:left="4320" w:hanging="360"/>
+      </w:pPr>
+      <w:rPr>
+        <w:rFonts w:ascii="Wingdings" w:hAnsi="Wingdings" w:hint="default"/>
+      </w:rPr>
+    </w:lvl>
+    <w:lvl w:ilvl="6" w:tplc="1C090001" w:tentative="1">
+      <w:start w:val="1"/>
+      <w:numFmt w:val="bullet"/>
+      <w:lvlText w:val=""/>
+      <w:lvlJc w:val="left"/>
+      <w:pPr>
+        <w:ind w:left="5040" w:hanging="360"/>
+      </w:pPr>
+      <w:rPr>
+        <w:rFonts w:ascii="Symbol" w:hAnsi="Symbol" w:hint="default"/>
+      </w:rPr>
+    </w:lvl>
+    <w:lvl w:ilvl="7" w:tplc="1C090003" w:tentative="1">
+      <w:start w:val="1"/>
+      <w:numFmt w:val="bullet"/>
+      <w:lvlText w:val="o"/>
+      <w:lvlJc w:val="left"/>
+      <w:pPr>
+        <w:ind w:left="5760" w:hanging="360"/>
+      </w:pPr>
+      <w:rPr>
+        <w:rFonts w:ascii="Courier New" w:hAnsi="Courier New" w:cs="Courier New" w:hint="default"/>
+      </w:rPr>
+    </w:lvl>
+    <w:lvl w:ilvl="8" w:tplc="1C090005" w:tentative="1">
+      <w:start w:val="1"/>
+      <w:numFmt w:val="bullet"/>
+      <w:lvlText w:val=""/>
+      <w:lvlJc w:val="left"/>
+      <w:pPr>
+        <w:ind w:left="6480" w:hanging="360"/>
+      </w:pPr>
+      <w:rPr>
+        <w:rFonts w:ascii="Wingdings" w:hAnsi="Wingdings" w:hint="default"/>
+      </w:rPr>
+    </w:lvl>
+  </w:abstractNum>
+  <w:abstractNum w:abstractNumId="3" w15:restartNumberingAfterBreak="0">
+    <w:nsid w:val="359C599C"/>
+    <w:multiLevelType w:val="hybridMultilevel"/>
+    <w:tmpl w:val="0680B75C"/>
+    <w:lvl w:ilvl="0" w:tplc="1C090001">
+      <w:start w:val="1"/>
+      <w:numFmt w:val="bullet"/>
+      <w:lvlText w:val=""/>
+      <w:lvlJc w:val="left"/>
+      <w:pPr>
+        <w:ind w:left="720" w:hanging="360"/>
+      </w:pPr>
+      <w:rPr>
+        <w:rFonts w:ascii="Symbol" w:hAnsi="Symbol" w:hint="default"/>
+      </w:rPr>
+    </w:lvl>
+    <w:lvl w:ilvl="1" w:tplc="1C090003" w:tentative="1">
+      <w:start w:val="1"/>
+      <w:numFmt w:val="bullet"/>
+      <w:lvlText w:val="o"/>
+      <w:lvlJc w:val="left"/>
+      <w:pPr>
+        <w:ind w:left="1440" w:hanging="360"/>
+      </w:pPr>
+      <w:rPr>
+        <w:rFonts w:ascii="Courier New" w:hAnsi="Courier New" w:cs="Courier New" w:hint="default"/>
+      </w:rPr>
+    </w:lvl>
+    <w:lvl w:ilvl="2" w:tplc="1C090005" w:tentative="1">
+      <w:start w:val="1"/>
+      <w:numFmt w:val="bullet"/>
+      <w:lvlText w:val=""/>
+      <w:lvlJc w:val="left"/>
+      <w:pPr>
+        <w:ind w:left="2160" w:hanging="360"/>
+      </w:pPr>
+      <w:rPr>
+        <w:rFonts w:ascii="Wingdings" w:hAnsi="Wingdings" w:hint="default"/>
+      </w:rPr>
+    </w:lvl>
+    <w:lvl w:ilvl="3" w:tplc="1C090001" w:tentative="1">
+      <w:start w:val="1"/>
+      <w:numFmt w:val="bullet"/>
+      <w:lvlText w:val=""/>
+      <w:lvlJc w:val="left"/>
+      <w:pPr>
+        <w:ind w:left="2880" w:hanging="360"/>
+      </w:pPr>
+      <w:rPr>
+        <w:rFonts w:ascii="Symbol" w:hAnsi="Symbol" w:hint="default"/>
+      </w:rPr>
+    </w:lvl>
+    <w:lvl w:ilvl="4" w:tplc="1C090003" w:tentative="1">
+      <w:start w:val="1"/>
+      <w:numFmt w:val="bullet"/>
+      <w:lvlText w:val="o"/>
+      <w:lvlJc w:val="left"/>
+      <w:pPr>
+        <w:ind w:left="3600" w:hanging="360"/>
+      </w:pPr>
+      <w:rPr>
+        <w:rFonts w:ascii="Courier New" w:hAnsi="Courier New" w:cs="Courier New" w:hint="default"/>
+      </w:rPr>
+    </w:lvl>
+    <w:lvl w:ilvl="5" w:tplc="1C090005" w:tentative="1">
+      <w:start w:val="1"/>
+      <w:numFmt w:val="bullet"/>
+      <w:lvlText w:val=""/>
+      <w:lvlJc w:val="left"/>
+      <w:pPr>
+        <w:ind w:left="4320" w:hanging="360"/>
+      </w:pPr>
+      <w:rPr>
+        <w:rFonts w:ascii="Wingdings" w:hAnsi="Wingdings" w:hint="default"/>
+      </w:rPr>
+    </w:lvl>
+    <w:lvl w:ilvl="6" w:tplc="1C090001" w:tentative="1">
+      <w:start w:val="1"/>
+      <w:numFmt w:val="bullet"/>
+      <w:lvlText w:val=""/>
+      <w:lvlJc w:val="left"/>
+      <w:pPr>
+        <w:ind w:left="5040" w:hanging="360"/>
+      </w:pPr>
+      <w:rPr>
+        <w:rFonts w:ascii="Symbol" w:hAnsi="Symbol" w:hint="default"/>
+      </w:rPr>
+    </w:lvl>
+    <w:lvl w:ilvl="7" w:tplc="1C090003" w:tentative="1">
+      <w:start w:val="1"/>
+      <w:numFmt w:val="bullet"/>
+      <w:lvlText w:val="o"/>
+      <w:lvlJc w:val="left"/>
+      <w:pPr>
+        <w:ind w:left="5760" w:hanging="360"/>
+      </w:pPr>
+      <w:rPr>
+        <w:rFonts w:ascii="Courier New" w:hAnsi="Courier New" w:cs="Courier New" w:hint="default"/>
+      </w:rPr>
+    </w:lvl>
+    <w:lvl w:ilvl="8" w:tplc="1C090005" w:tentative="1">
+      <w:start w:val="1"/>
+      <w:numFmt w:val="bullet"/>
+      <w:lvlText w:val=""/>
+      <w:lvlJc w:val="left"/>
+      <w:pPr>
+        <w:ind w:left="6480" w:hanging="360"/>
+      </w:pPr>
+      <w:rPr>
+        <w:rFonts w:ascii="Wingdings" w:hAnsi="Wingdings" w:hint="default"/>
+      </w:rPr>
+    </w:lvl>
+  </w:abstractNum>
   <w:num w:numId="1">
     <w:abstractNumId w:val="1"/>
   </w:num>
   <w:num w:numId="2">
     <w:abstractNumId w:val="0"/>
+  </w:num>
+  <w:num w:numId="3">
+    <w:abstractNumId w:val="3"/>
+  </w:num>
+  <w:num w:numId="4">
+    <w:abstractNumId w:val="2"/>
   </w:num>
 </w:numbering>
 </file>
@@ -2585,6 +3230,17 @@
       <w:contextualSpacing/>
     </w:pPr>
   </w:style>
+  <w:style w:type="character" w:styleId="Strong">
+    <w:name w:val="Strong"/>
+    <w:basedOn w:val="DefaultParagraphFont"/>
+    <w:uiPriority w:val="22"/>
+    <w:qFormat/>
+    <w:rsid w:val="007A0F52"/>
+    <w:rPr>
+      <w:b/>
+      <w:bCs/>
+    </w:rPr>
+  </w:style>
 </w:styles>
 </file>
 

--- a/Documentation.docx
+++ b/Documentation.docx
@@ -94,7 +94,7 @@
           </mc:Choice>
           <mc:Fallback>
             <w:pict>
-              <v:roundrect w14:anchorId="0053C6F1" id="Rectangle: Rounded Corners 2" o:spid="_x0000_s1026" style="position:absolute;margin-left:-26.9pt;margin-top:-15.65pt;width:510.9pt;height:87.65pt;z-index:-251657216;visibility:visible;mso-wrap-style:square;mso-width-percent:0;mso-wrap-distance-left:9pt;mso-wrap-distance-top:0;mso-wrap-distance-right:9pt;mso-wrap-distance-bottom:0;mso-position-horizontal:absolute;mso-position-horizontal-relative:text;mso-position-vertical:absolute;mso-position-vertical-relative:text;mso-width-percent:0;mso-width-relative:margin;v-text-anchor:middle" arcsize="10923f" o:gfxdata="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" fillcolor="#cfcdcd [2894]" strokecolor="black [3213]" strokeweight="1pt">
+              <v:roundrect w14:anchorId="3593E986" id="Rectangle: Rounded Corners 2" o:spid="_x0000_s1026" style="position:absolute;margin-left:-26.9pt;margin-top:-15.65pt;width:510.9pt;height:87.65pt;z-index:-251657216;visibility:visible;mso-wrap-style:square;mso-width-percent:0;mso-wrap-distance-left:9pt;mso-wrap-distance-top:0;mso-wrap-distance-right:9pt;mso-wrap-distance-bottom:0;mso-position-horizontal:absolute;mso-position-horizontal-relative:text;mso-position-vertical:absolute;mso-position-vertical-relative:text;mso-width-percent:0;mso-width-relative:margin;v-text-anchor:middle" arcsize="10923f" o:gfxdata="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" fillcolor="#cfcdcd [2894]" strokecolor="black [3213]" strokeweight="1pt">
                 <v:stroke joinstyle="miter"/>
               </v:roundrect>
             </w:pict>
@@ -293,7 +293,7 @@
           <w:r>
             <w:fldChar w:fldCharType="separate"/>
           </w:r>
-          <w:hyperlink w:anchor="_Toc173510738" w:history="1">
+          <w:hyperlink w:anchor="_Toc173516505" w:history="1">
             <w:r>
               <w:rPr>
                 <w:rStyle w:val="Hyperlink"/>
@@ -320,7 +320,7 @@
                 <w:noProof/>
                 <w:webHidden/>
               </w:rPr>
-              <w:instrText xml:space="preserve"> PAGEREF _Toc173510738 \h </w:instrText>
+              <w:instrText xml:space="preserve"> PAGEREF _Toc173516505 \h </w:instrText>
             </w:r>
             <w:r>
               <w:rPr>
@@ -363,7 +363,7 @@
               <w:lang w:eastAsia="en-ZA"/>
             </w:rPr>
           </w:pPr>
-          <w:hyperlink w:anchor="_Toc173510739" w:history="1">
+          <w:hyperlink w:anchor="_Toc173516506" w:history="1">
             <w:r>
               <w:rPr>
                 <w:rStyle w:val="Hyperlink"/>
@@ -390,7 +390,7 @@
                 <w:noProof/>
                 <w:webHidden/>
               </w:rPr>
-              <w:instrText xml:space="preserve"> PAGEREF _Toc173510739 \h </w:instrText>
+              <w:instrText xml:space="preserve"> PAGEREF _Toc173516506 \h </w:instrText>
             </w:r>
             <w:r>
               <w:rPr>
@@ -433,7 +433,7 @@
               <w:lang w:eastAsia="en-ZA"/>
             </w:rPr>
           </w:pPr>
-          <w:hyperlink w:anchor="_Toc173510740" w:history="1">
+          <w:hyperlink w:anchor="_Toc173516507" w:history="1">
             <w:r>
               <w:rPr>
                 <w:rStyle w:val="Hyperlink"/>
@@ -460,7 +460,7 @@
                 <w:noProof/>
                 <w:webHidden/>
               </w:rPr>
-              <w:instrText xml:space="preserve"> PAGEREF _Toc173510740 \h </w:instrText>
+              <w:instrText xml:space="preserve"> PAGEREF _Toc173516507 \h </w:instrText>
             </w:r>
             <w:r>
               <w:rPr>
@@ -503,7 +503,7 @@
               <w:lang w:eastAsia="en-ZA"/>
             </w:rPr>
           </w:pPr>
-          <w:hyperlink w:anchor="_Toc173510741" w:history="1">
+          <w:hyperlink w:anchor="_Toc173516508" w:history="1">
             <w:r>
               <w:rPr>
                 <w:rStyle w:val="Hyperlink"/>
@@ -530,7 +530,7 @@
                 <w:noProof/>
                 <w:webHidden/>
               </w:rPr>
-              <w:instrText xml:space="preserve"> PAGEREF _Toc173510741 \h </w:instrText>
+              <w:instrText xml:space="preserve"> PAGEREF _Toc173516508 \h </w:instrText>
             </w:r>
             <w:r>
               <w:rPr>
@@ -573,7 +573,7 @@
               <w:lang w:eastAsia="en-ZA"/>
             </w:rPr>
           </w:pPr>
-          <w:hyperlink w:anchor="_Toc173510742" w:history="1">
+          <w:hyperlink w:anchor="_Toc173516509" w:history="1">
             <w:r>
               <w:rPr>
                 <w:rStyle w:val="Hyperlink"/>
@@ -600,7 +600,7 @@
                 <w:noProof/>
                 <w:webHidden/>
               </w:rPr>
-              <w:instrText xml:space="preserve"> PAGEREF _Toc173510742 \h </w:instrText>
+              <w:instrText xml:space="preserve"> PAGEREF _Toc173516509 \h </w:instrText>
             </w:r>
             <w:r>
               <w:rPr>
@@ -620,7 +620,7 @@
                 <w:noProof/>
                 <w:webHidden/>
               </w:rPr>
-              <w:t>2</w:t>
+              <w:t>3</w:t>
             </w:r>
             <w:r>
               <w:rPr>
@@ -643,7 +643,7 @@
               <w:lang w:eastAsia="en-ZA"/>
             </w:rPr>
           </w:pPr>
-          <w:hyperlink w:anchor="_Toc173510743" w:history="1">
+          <w:hyperlink w:anchor="_Toc173516510" w:history="1">
             <w:r>
               <w:rPr>
                 <w:rStyle w:val="Hyperlink"/>
@@ -670,7 +670,7 @@
                 <w:noProof/>
                 <w:webHidden/>
               </w:rPr>
-              <w:instrText xml:space="preserve"> PAGEREF _Toc173510743 \h </w:instrText>
+              <w:instrText xml:space="preserve"> PAGEREF _Toc173516510 \h </w:instrText>
             </w:r>
             <w:r>
               <w:rPr>
@@ -713,7 +713,7 @@
               <w:lang w:eastAsia="en-ZA"/>
             </w:rPr>
           </w:pPr>
-          <w:hyperlink w:anchor="_Toc173510744" w:history="1">
+          <w:hyperlink w:anchor="_Toc173516511" w:history="1">
             <w:r>
               <w:rPr>
                 <w:rStyle w:val="Hyperlink"/>
@@ -740,7 +740,7 @@
                 <w:noProof/>
                 <w:webHidden/>
               </w:rPr>
-              <w:instrText xml:space="preserve"> PAGEREF _Toc173510744 \h </w:instrText>
+              <w:instrText xml:space="preserve"> PAGEREF _Toc173516511 \h </w:instrText>
             </w:r>
             <w:r>
               <w:rPr>
@@ -791,7 +791,7 @@
       <w:r>
         <w:br w:type="column"/>
       </w:r>
-      <w:bookmarkStart w:id="0" w:name="_Toc173510738"/>
+      <w:bookmarkStart w:id="0" w:name="_Toc173516505"/>
       <w:r>
         <w:lastRenderedPageBreak/>
         <w:t>About</w:t>
@@ -800,14 +800,20 @@
     </w:p>
     <w:p>
       <w:r>
-        <w:t>This portfolio website is a requirement for one of my university modules. It serves as a dynamic CV that highlights my professional and academic journey. The website is hosted on GitHub Pages and follows all the criteria outlined in the module's guidelines. But more importantly, it is to prepare me for when I enter the IT industry and to stand out to employers.</w:t>
+        <w:t xml:space="preserve">This portfolio website is a requirement for </w:t>
+      </w:r>
+      <w:r>
+        <w:t>CMPG 323</w:t>
+      </w:r>
+      <w:r>
+        <w:t>. It serves as a dynamic CV that highlights my professional and academic journey. The website is hosted on GitHub Pages and follows all the criteria outlined in the module's guidelines. But more importantly, it is to prepare me for when I enter the IT industry and to stand out to employers.</w:t>
       </w:r>
     </w:p>
     <w:p>
       <w:pPr>
         <w:pStyle w:val="Heading1"/>
       </w:pPr>
-      <w:bookmarkStart w:id="1" w:name="_Toc173510739"/>
+      <w:bookmarkStart w:id="1" w:name="_Toc173516506"/>
       <w:r>
         <w:t>Features</w:t>
       </w:r>
@@ -883,7 +889,7 @@
       <w:pPr>
         <w:pStyle w:val="Heading1"/>
       </w:pPr>
-      <w:bookmarkStart w:id="2" w:name="_Toc173510740"/>
+      <w:bookmarkStart w:id="2" w:name="_Toc173516507"/>
       <w:r>
         <w:t>Technologies Used</w:t>
       </w:r>
@@ -941,7 +947,7 @@
       <w:pPr>
         <w:pStyle w:val="Heading1"/>
       </w:pPr>
-      <w:bookmarkStart w:id="3" w:name="_Toc173510741"/>
+      <w:bookmarkStart w:id="3" w:name="_Toc173516508"/>
       <w:r>
         <w:t>Sections</w:t>
       </w:r>
@@ -955,7 +961,6 @@
           <w:lang w:eastAsia="en-ZA"/>
         </w:rPr>
       </w:pPr>
-      <w:bookmarkStart w:id="4" w:name="_Toc173510742"/>
       <w:r>
         <w:rPr>
           <w:rFonts w:eastAsia="Times New Roman" w:cs="Arial"/>
@@ -1381,7 +1386,15 @@
         </w:numPr>
       </w:pPr>
       <w:r>
-        <w:t>App Gui Designs</w:t>
+        <w:t xml:space="preserve">App </w:t>
+      </w:r>
+      <w:proofErr w:type="spellStart"/>
+      <w:r>
+        <w:t>Gui</w:t>
+      </w:r>
+      <w:proofErr w:type="spellEnd"/>
+      <w:r>
+        <w:t xml:space="preserve"> Designs</w:t>
       </w:r>
     </w:p>
     <w:p>
@@ -1413,6 +1426,7 @@
       <w:pPr>
         <w:pStyle w:val="Heading1"/>
       </w:pPr>
+      <w:bookmarkStart w:id="4" w:name="_Toc173516509"/>
       <w:r>
         <w:t>Installation</w:t>
       </w:r>
@@ -1663,7 +1677,7 @@
       <w:pPr>
         <w:pStyle w:val="Heading1"/>
       </w:pPr>
-      <w:bookmarkStart w:id="5" w:name="_Toc173510743"/>
+      <w:bookmarkStart w:id="5" w:name="_Toc173516510"/>
       <w:r>
         <w:t>Usage</w:t>
       </w:r>
@@ -1695,7 +1709,7 @@
       <w:pPr>
         <w:pStyle w:val="Heading1"/>
       </w:pPr>
-      <w:bookmarkStart w:id="6" w:name="_Toc173510744"/>
+      <w:bookmarkStart w:id="6" w:name="_Toc173516511"/>
       <w:r>
         <w:t>Contac</w:t>
       </w:r>
@@ -1769,10 +1783,6 @@
     <w:p/>
     <w:p/>
     <w:p/>
-    <w:p/>
-    <w:p/>
-    <w:p/>
-    <w:p/>
     <w:p>
       <w:r>
         <w:pict w14:anchorId="730FB115">
@@ -1788,10 +1798,12 @@
         <w:t>Thank you for visiting my Virtual CV portfolio website!</w:t>
       </w:r>
       <w:r>
-        <w:t xml:space="preserve"> Don’t forget to upvote!</w:t>
-      </w:r>
-    </w:p>
-    <w:p/>
+        <w:t xml:space="preserve"> Don’t forget to upvote</w:t>
+      </w:r>
+      <w:r>
+        <w:t>!</w:t>
+      </w:r>
+    </w:p>
     <w:sectPr>
       <w:footerReference w:type="default" r:id="rId14"/>
       <w:pgSz w:w="11906" w:h="16838"/>
@@ -1922,7 +1934,7 @@
             </mc:Choice>
             <mc:Fallback>
               <w:pict>
-                <v:rect w14:anchorId="348D2ED2" id="Rectangle 4" o:spid="_x0000_s1026" style="position:absolute;margin-left:-73.85pt;margin-top:-9pt;width:595.4pt;height:35.7pt;z-index:-251657216;visibility:visible;mso-wrap-style:square;mso-wrap-distance-left:9pt;mso-wrap-distance-top:0;mso-wrap-distance-right:9pt;mso-wrap-distance-bottom:0;mso-position-horizontal:absolute;mso-position-horizontal-relative:text;mso-position-vertical:absolute;mso-position-vertical-relative:text;v-text-anchor:middle" o:gfxdata="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" fillcolor="#cfcdcd [2894]" strokecolor="black [3213]" strokeweight="1pt"/>
+                <v:rect w14:anchorId="1378636A" id="Rectangle 4" o:spid="_x0000_s1026" style="position:absolute;margin-left:-73.85pt;margin-top:-9pt;width:595.4pt;height:35.7pt;z-index:-251657216;visibility:visible;mso-wrap-style:square;mso-wrap-distance-left:9pt;mso-wrap-distance-top:0;mso-wrap-distance-right:9pt;mso-wrap-distance-bottom:0;mso-position-horizontal:absolute;mso-position-horizontal-relative:text;mso-position-vertical:absolute;mso-position-vertical-relative:text;v-text-anchor:middle" o:gfxdata="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" fillcolor="#cfcdcd [2894]" strokecolor="black [3213]" strokeweight="1pt"/>
               </w:pict>
             </mc:Fallback>
           </mc:AlternateContent>
